--- a/includes/Music Mixer Project Documentation.docx
+++ b/includes/Music Mixer Project Documentation.docx
@@ -69,12 +69,187 @@
       </w:r>
     </w:p>
     <w:p>
-      <w:pPr>
-        <w:rPr>
-          <w:sz w:val="28"/>
-          <w:szCs w:val="28"/>
-        </w:rPr>
-      </w:pPr>
+      <w:r>
+        <w:t xml:space="preserve">Drag And </w:t>
+      </w:r>
+      <w:proofErr w:type="gramStart"/>
+      <w:r>
+        <w:t>Drop :</w:t>
+      </w:r>
+      <w:proofErr w:type="gramEnd"/>
+    </w:p>
+    <w:p>
+      <w:pPr>
+        <w:pStyle w:val="ListParagraph"/>
+        <w:numPr>
+          <w:ilvl w:val="0"/>
+          <w:numId w:val="1"/>
+        </w:numPr>
+      </w:pPr>
+      <w:r>
+        <w:t xml:space="preserve">Declare values to the variables such as </w:t>
+      </w:r>
+      <w:r>
+        <w:t xml:space="preserve">icons, images, </w:t>
+      </w:r>
+      <w:proofErr w:type="spellStart"/>
+      <w:r>
+        <w:t>dropzone</w:t>
+      </w:r>
+      <w:proofErr w:type="spellEnd"/>
+      <w:r>
+        <w:t xml:space="preserve"> etc.</w:t>
+      </w:r>
+    </w:p>
+    <w:p>
+      <w:pPr>
+        <w:pStyle w:val="ListParagraph"/>
+        <w:numPr>
+          <w:ilvl w:val="0"/>
+          <w:numId w:val="1"/>
+        </w:numPr>
+      </w:pPr>
+      <w:r>
+        <w:t>Making</w:t>
+      </w:r>
+      <w:r>
+        <w:t xml:space="preserve"> functions for event handling such as </w:t>
+      </w:r>
+      <w:proofErr w:type="spellStart"/>
+      <w:r>
+        <w:t>Drag</w:t>
+      </w:r>
+      <w:r>
+        <w:t>start</w:t>
+      </w:r>
+      <w:proofErr w:type="spellEnd"/>
+      <w:r>
+        <w:t xml:space="preserve">, </w:t>
+      </w:r>
+      <w:proofErr w:type="spellStart"/>
+      <w:r>
+        <w:t>DraggedOver</w:t>
+      </w:r>
+      <w:proofErr w:type="spellEnd"/>
+      <w:r>
+        <w:t xml:space="preserve">, </w:t>
+      </w:r>
+      <w:proofErr w:type="spellStart"/>
+      <w:r>
+        <w:t>HandleDrop</w:t>
+      </w:r>
+      <w:proofErr w:type="spellEnd"/>
+      <w:r>
+        <w:t xml:space="preserve"> for dragging and placing instruments icons in a place or zone.</w:t>
+      </w:r>
+      <w:r>
+        <w:t xml:space="preserve"> (CSS occurred: cannot place the </w:t>
+      </w:r>
+      <w:proofErr w:type="spellStart"/>
+      <w:r>
+        <w:t>dragZone</w:t>
+      </w:r>
+      <w:proofErr w:type="spellEnd"/>
+      <w:r>
+        <w:t xml:space="preserve"> </w:t>
+      </w:r>
+      <w:r>
+        <w:t>in the middle of the site due to grid.)</w:t>
+      </w:r>
+      <w:r>
+        <w:t xml:space="preserve"> </w:t>
+      </w:r>
+    </w:p>
+    <w:p>
+      <w:pPr>
+        <w:pStyle w:val="ListParagraph"/>
+        <w:numPr>
+          <w:ilvl w:val="0"/>
+          <w:numId w:val="1"/>
+        </w:numPr>
+      </w:pPr>
+      <w:r>
+        <w:t>Making functions for audio event handling such as Play, Stop and Rewind.</w:t>
+      </w:r>
+    </w:p>
+    <w:p>
+      <w:pPr>
+        <w:pStyle w:val="ListParagraph"/>
+        <w:numPr>
+          <w:ilvl w:val="0"/>
+          <w:numId w:val="1"/>
+        </w:numPr>
+      </w:pPr>
+      <w:r>
+        <w:t xml:space="preserve">Inside </w:t>
+      </w:r>
+      <w:proofErr w:type="spellStart"/>
+      <w:r>
+        <w:t>HandleDrop</w:t>
+      </w:r>
+      <w:proofErr w:type="spellEnd"/>
+      <w:r>
+        <w:t xml:space="preserve"> function, a condition is also to be made to </w:t>
+      </w:r>
+      <w:r>
+        <w:t xml:space="preserve">only allow one icon at one time. This could be done through if </w:t>
+      </w:r>
+      <w:r>
+        <w:t xml:space="preserve">condition such as </w:t>
+      </w:r>
+    </w:p>
+    <w:p>
+      <w:pPr>
+        <w:pStyle w:val="ListParagraph"/>
+      </w:pPr>
+      <w:proofErr w:type="gramStart"/>
+      <w:r>
+        <w:t>If(</w:t>
+      </w:r>
+      <w:proofErr w:type="gramEnd"/>
+      <w:r>
+        <w:t>this</w:t>
+      </w:r>
+      <w:r>
+        <w:t>/</w:t>
+      </w:r>
+      <w:proofErr w:type="spellStart"/>
+      <w:r>
+        <w:t>event.children.length</w:t>
+      </w:r>
+      <w:proofErr w:type="spellEnd"/>
+      <w:r>
+        <w:t xml:space="preserve"> &gt; 0) return.</w:t>
+      </w:r>
+      <w:r>
+        <w:t xml:space="preserve"> Note that the return statement </w:t>
+      </w:r>
+      <w:proofErr w:type="gramStart"/>
+      <w:r>
+        <w:t>will</w:t>
+      </w:r>
+      <w:proofErr w:type="gramEnd"/>
+      <w:r>
+        <w:t xml:space="preserve"> stop the event if the condition stated is true.</w:t>
+      </w:r>
+      <w:r>
+        <w:t xml:space="preserve"> </w:t>
+      </w:r>
+    </w:p>
+    <w:p>
+      <w:pPr>
+        <w:pStyle w:val="ListParagraph"/>
+        <w:numPr>
+          <w:ilvl w:val="0"/>
+          <w:numId w:val="1"/>
+        </w:numPr>
+      </w:pPr>
+      <w:r>
+        <w:t>Then make us of these functions</w:t>
+      </w:r>
+      <w:r>
+        <w:t xml:space="preserve"> by applying them in event listeners.</w:t>
+      </w:r>
     </w:p>
     <w:p>
       <w:pPr>
@@ -218,6 +393,7 @@
           <w:sz w:val="28"/>
           <w:szCs w:val="28"/>
         </w:rPr>
+        <w:lastRenderedPageBreak/>
         <w:drawing>
           <wp:inline distT="0" distB="0" distL="0" distR="0" wp14:anchorId="37C91657" wp14:editId="400D4D8D">
             <wp:extent cx="5943600" cy="2815590"/>
@@ -234,7 +410,7 @@
                     <pic:cNvPicPr/>
                   </pic:nvPicPr>
                   <pic:blipFill>
-                    <a:blip r:embed="rId4">
+                    <a:blip r:embed="rId5">
                       <a:extLst>
                         <a:ext uri="{28A0092B-C50C-407E-A947-70E740481C1C}">
                           <a14:useLocalDpi xmlns:a14="http://schemas.microsoft.com/office/drawing/2010/main" val="0"/>
@@ -276,7 +452,6 @@
           <w:sz w:val="28"/>
           <w:szCs w:val="28"/>
         </w:rPr>
-        <w:lastRenderedPageBreak/>
         <w:drawing>
           <wp:inline distT="0" distB="0" distL="0" distR="0" wp14:anchorId="04F657F7" wp14:editId="1A3C2C7B">
             <wp:extent cx="5943600" cy="3573145"/>
@@ -293,7 +468,7 @@
                     <pic:cNvPicPr/>
                   </pic:nvPicPr>
                   <pic:blipFill>
-                    <a:blip r:embed="rId5">
+                    <a:blip r:embed="rId6">
                       <a:extLst>
                         <a:ext uri="{28A0092B-C50C-407E-A947-70E740481C1C}">
                           <a14:useLocalDpi xmlns:a14="http://schemas.microsoft.com/office/drawing/2010/main" val="0"/>
@@ -345,6 +520,127 @@
     </w:sectPr>
   </w:body>
 </w:document>
+</file>
+
+<file path=word/numbering.xml><?xml version="1.0" encoding="utf-8"?>
+<w:numbering xmlns:wpc="http://schemas.microsoft.com/office/word/2010/wordprocessingCanvas" xmlns:cx="http://schemas.microsoft.com/office/drawing/2014/chartex" xmlns:cx1="http://schemas.microsoft.com/office/drawing/2015/9/8/chartex" xmlns:cx2="http://schemas.microsoft.com/office/drawing/2015/10/21/chartex" xmlns:cx3="http://schemas.microsoft.com/office/drawing/2016/5/9/chartex" xmlns:cx4="http://schemas.microsoft.com/office/drawing/2016/5/10/chartex" xmlns:cx5="http://schemas.microsoft.com/office/drawing/2016/5/11/chartex" xmlns:cx6="http://schemas.microsoft.com/office/drawing/2016/5/12/chartex" xmlns:cx7="http://schemas.microsoft.com/office/drawing/2016/5/13/chartex" xmlns:cx8="http://schemas.microsoft.com/office/drawing/2016/5/14/chartex" xmlns:mc="http://schemas.openxmlformats.org/markup-compatibility/2006" xmlns:aink="http://schemas.microsoft.com/office/drawing/2016/ink" xmlns:am3d="http://schemas.microsoft.com/office/drawing/2017/model3d" xmlns:o="urn:schemas-microsoft-com:office:office" xmlns:r="http://schemas.openxmlformats.org/officeDocument/2006/relationships" xmlns:m="http://schemas.openxmlformats.org/officeDocument/2006/math" xmlns:v="urn:schemas-microsoft-com:vml" xmlns:wp14="http://schemas.microsoft.com/office/word/2010/wordprocessingDrawing" xmlns:wp="http://schemas.openxmlformats.org/drawingml/2006/wordprocessingDrawing" xmlns:w10="urn:schemas-microsoft-com:office:word" xmlns:w="http://schemas.openxmlformats.org/wordprocessingml/2006/main" xmlns:w14="http://schemas.microsoft.com/office/word/2010/wordml" xmlns:w15="http://schemas.microsoft.com/office/word/2012/wordml" xmlns:w16cex="http://schemas.microsoft.com/office/word/2018/wordml/cex" xmlns:w16cid="http://schemas.microsoft.com/office/word/2016/wordml/cid" xmlns:w16="http://schemas.microsoft.com/office/word/2018/wordml" xmlns:w16sdtdh="http://schemas.microsoft.com/office/word/2020/wordml/sdtdatahash" xmlns:w16se="http://schemas.microsoft.com/office/word/2015/wordml/symex" xmlns:wpg="http://schemas.microsoft.com/office/word/2010/wordprocessingGroup" xmlns:wpi="http://schemas.microsoft.com/office/word/2010/wordprocessingInk" xmlns:wne="http://schemas.microsoft.com/office/word/2006/wordml" xmlns:wps="http://schemas.microsoft.com/office/word/2010/wordprocessingShape" mc:Ignorable="w14 w15 w16se w16cid w16 w16cex w16sdtdh wp14">
+  <w:abstractNum w:abstractNumId="0" w15:restartNumberingAfterBreak="0">
+    <w:nsid w:val="66CB366E"/>
+    <w:multiLevelType w:val="hybridMultilevel"/>
+    <w:tmpl w:val="9AD448D0"/>
+    <w:lvl w:ilvl="0" w:tplc="10090001">
+      <w:start w:val="1"/>
+      <w:numFmt w:val="bullet"/>
+      <w:lvlText w:val=""/>
+      <w:lvlJc w:val="left"/>
+      <w:pPr>
+        <w:ind w:left="720" w:hanging="360"/>
+      </w:pPr>
+      <w:rPr>
+        <w:rFonts w:ascii="Symbol" w:hAnsi="Symbol" w:hint="default"/>
+      </w:rPr>
+    </w:lvl>
+    <w:lvl w:ilvl="1" w:tplc="10090003" w:tentative="1">
+      <w:start w:val="1"/>
+      <w:numFmt w:val="bullet"/>
+      <w:lvlText w:val="o"/>
+      <w:lvlJc w:val="left"/>
+      <w:pPr>
+        <w:ind w:left="1440" w:hanging="360"/>
+      </w:pPr>
+      <w:rPr>
+        <w:rFonts w:ascii="Courier New" w:hAnsi="Courier New" w:cs="Courier New" w:hint="default"/>
+      </w:rPr>
+    </w:lvl>
+    <w:lvl w:ilvl="2" w:tplc="10090005" w:tentative="1">
+      <w:start w:val="1"/>
+      <w:numFmt w:val="bullet"/>
+      <w:lvlText w:val=""/>
+      <w:lvlJc w:val="left"/>
+      <w:pPr>
+        <w:ind w:left="2160" w:hanging="360"/>
+      </w:pPr>
+      <w:rPr>
+        <w:rFonts w:ascii="Wingdings" w:hAnsi="Wingdings" w:hint="default"/>
+      </w:rPr>
+    </w:lvl>
+    <w:lvl w:ilvl="3" w:tplc="10090001" w:tentative="1">
+      <w:start w:val="1"/>
+      <w:numFmt w:val="bullet"/>
+      <w:lvlText w:val=""/>
+      <w:lvlJc w:val="left"/>
+      <w:pPr>
+        <w:ind w:left="2880" w:hanging="360"/>
+      </w:pPr>
+      <w:rPr>
+        <w:rFonts w:ascii="Symbol" w:hAnsi="Symbol" w:hint="default"/>
+      </w:rPr>
+    </w:lvl>
+    <w:lvl w:ilvl="4" w:tplc="10090003" w:tentative="1">
+      <w:start w:val="1"/>
+      <w:numFmt w:val="bullet"/>
+      <w:lvlText w:val="o"/>
+      <w:lvlJc w:val="left"/>
+      <w:pPr>
+        <w:ind w:left="3600" w:hanging="360"/>
+      </w:pPr>
+      <w:rPr>
+        <w:rFonts w:ascii="Courier New" w:hAnsi="Courier New" w:cs="Courier New" w:hint="default"/>
+      </w:rPr>
+    </w:lvl>
+    <w:lvl w:ilvl="5" w:tplc="10090005" w:tentative="1">
+      <w:start w:val="1"/>
+      <w:numFmt w:val="bullet"/>
+      <w:lvlText w:val=""/>
+      <w:lvlJc w:val="left"/>
+      <w:pPr>
+        <w:ind w:left="4320" w:hanging="360"/>
+      </w:pPr>
+      <w:rPr>
+        <w:rFonts w:ascii="Wingdings" w:hAnsi="Wingdings" w:hint="default"/>
+      </w:rPr>
+    </w:lvl>
+    <w:lvl w:ilvl="6" w:tplc="10090001" w:tentative="1">
+      <w:start w:val="1"/>
+      <w:numFmt w:val="bullet"/>
+      <w:lvlText w:val=""/>
+      <w:lvlJc w:val="left"/>
+      <w:pPr>
+        <w:ind w:left="5040" w:hanging="360"/>
+      </w:pPr>
+      <w:rPr>
+        <w:rFonts w:ascii="Symbol" w:hAnsi="Symbol" w:hint="default"/>
+      </w:rPr>
+    </w:lvl>
+    <w:lvl w:ilvl="7" w:tplc="10090003" w:tentative="1">
+      <w:start w:val="1"/>
+      <w:numFmt w:val="bullet"/>
+      <w:lvlText w:val="o"/>
+      <w:lvlJc w:val="left"/>
+      <w:pPr>
+        <w:ind w:left="5760" w:hanging="360"/>
+      </w:pPr>
+      <w:rPr>
+        <w:rFonts w:ascii="Courier New" w:hAnsi="Courier New" w:cs="Courier New" w:hint="default"/>
+      </w:rPr>
+    </w:lvl>
+    <w:lvl w:ilvl="8" w:tplc="10090005" w:tentative="1">
+      <w:start w:val="1"/>
+      <w:numFmt w:val="bullet"/>
+      <w:lvlText w:val=""/>
+      <w:lvlJc w:val="left"/>
+      <w:pPr>
+        <w:ind w:left="6480" w:hanging="360"/>
+      </w:pPr>
+      <w:rPr>
+        <w:rFonts w:ascii="Wingdings" w:hAnsi="Wingdings" w:hint="default"/>
+      </w:rPr>
+    </w:lvl>
+  </w:abstractNum>
+  <w:num w:numId="1">
+    <w:abstractNumId w:val="0"/>
+  </w:num>
+</w:numbering>
 </file>
 
 <file path=word/styles.xml><?xml version="1.0" encoding="utf-8"?>
@@ -770,6 +1066,7 @@
   <w:style w:type="character" w:default="1" w:styleId="DefaultParagraphFont">
     <w:name w:val="Default Paragraph Font"/>
     <w:uiPriority w:val="1"/>
+    <w:semiHidden/>
     <w:unhideWhenUsed/>
   </w:style>
   <w:style w:type="table" w:default="1" w:styleId="TableNormal">
@@ -839,6 +1136,17 @@
       <w:sz w:val="32"/>
       <w:szCs w:val="32"/>
     </w:rPr>
+  </w:style>
+  <w:style w:type="paragraph" w:styleId="ListParagraph">
+    <w:name w:val="List Paragraph"/>
+    <w:basedOn w:val="Normal"/>
+    <w:uiPriority w:val="34"/>
+    <w:qFormat/>
+    <w:rsid w:val="00822F8C"/>
+    <w:pPr>
+      <w:ind w:left="720"/>
+      <w:contextualSpacing/>
+    </w:pPr>
   </w:style>
 </w:styles>
 </file>

--- a/includes/Music Mixer Project Documentation.docx
+++ b/includes/Music Mixer Project Documentation.docx
@@ -87,10 +87,7 @@
         </w:numPr>
       </w:pPr>
       <w:r>
-        <w:t xml:space="preserve">Declare values to the variables such as </w:t>
-      </w:r>
-      <w:r>
-        <w:t xml:space="preserve">icons, images, </w:t>
+        <w:t xml:space="preserve">Declare values to the variables such as icons, images, </w:t>
       </w:r>
       <w:proofErr w:type="spellStart"/>
       <w:r>
@@ -110,17 +107,11 @@
         </w:numPr>
       </w:pPr>
       <w:r>
-        <w:t>Making</w:t>
-      </w:r>
-      <w:r>
-        <w:t xml:space="preserve"> functions for event handling such as </w:t>
+        <w:t xml:space="preserve">Making functions for event handling such as </w:t>
       </w:r>
       <w:proofErr w:type="spellStart"/>
       <w:r>
-        <w:t>Drag</w:t>
-      </w:r>
-      <w:r>
-        <w:t>start</w:t>
+        <w:t>Dragstart</w:t>
       </w:r>
       <w:proofErr w:type="spellEnd"/>
       <w:r>
@@ -140,10 +131,7 @@
       </w:r>
       <w:proofErr w:type="spellEnd"/>
       <w:r>
-        <w:t xml:space="preserve"> for dragging and placing instruments icons in a place or zone.</w:t>
-      </w:r>
-      <w:r>
-        <w:t xml:space="preserve"> (CSS occurred: cannot place the </w:t>
+        <w:t xml:space="preserve"> for dragging and placing instruments icons in a place or zone. (CSS occurred: cannot place the </w:t>
       </w:r>
       <w:proofErr w:type="spellStart"/>
       <w:r>
@@ -151,13 +139,7 @@
       </w:r>
       <w:proofErr w:type="spellEnd"/>
       <w:r>
-        <w:t xml:space="preserve"> </w:t>
-      </w:r>
-      <w:r>
-        <w:t>in the middle of the site due to grid.)</w:t>
-      </w:r>
-      <w:r>
-        <w:t xml:space="preserve"> </w:t>
+        <w:t xml:space="preserve"> in the middle of the site due to grid.) </w:t>
       </w:r>
     </w:p>
     <w:p>
@@ -189,13 +171,7 @@
       </w:r>
       <w:proofErr w:type="spellEnd"/>
       <w:r>
-        <w:t xml:space="preserve"> function, a condition is also to be made to </w:t>
-      </w:r>
-      <w:r>
-        <w:t xml:space="preserve">only allow one icon at one time. This could be done through if </w:t>
-      </w:r>
-      <w:r>
-        <w:t xml:space="preserve">condition such as </w:t>
+        <w:t xml:space="preserve"> function, a condition is also to be made to only allow one icon at one time. This could be done through if condition such as </w:t>
       </w:r>
     </w:p>
     <w:p>
@@ -208,10 +184,7 @@
       </w:r>
       <w:proofErr w:type="gramEnd"/>
       <w:r>
-        <w:t>this</w:t>
-      </w:r>
-      <w:r>
-        <w:t>/</w:t>
+        <w:t>this/</w:t>
       </w:r>
       <w:proofErr w:type="spellStart"/>
       <w:r>
@@ -219,10 +192,7 @@
       </w:r>
       <w:proofErr w:type="spellEnd"/>
       <w:r>
-        <w:t xml:space="preserve"> &gt; 0) return.</w:t>
-      </w:r>
-      <w:r>
-        <w:t xml:space="preserve"> Note that the return statement </w:t>
+        <w:t xml:space="preserve"> &gt; 0) return. Note that the return statement </w:t>
       </w:r>
       <w:proofErr w:type="gramStart"/>
       <w:r>
@@ -230,10 +200,7 @@
       </w:r>
       <w:proofErr w:type="gramEnd"/>
       <w:r>
-        <w:t xml:space="preserve"> stop the event if the condition stated is true.</w:t>
-      </w:r>
-      <w:r>
-        <w:t xml:space="preserve"> </w:t>
+        <w:t xml:space="preserve"> stop the event if the condition stated is true. </w:t>
       </w:r>
     </w:p>
     <w:p>
@@ -245,11 +212,17 @@
         </w:numPr>
       </w:pPr>
       <w:r>
-        <w:t>Then make us of these functions</w:t>
-      </w:r>
-      <w:r>
-        <w:t xml:space="preserve"> by applying them in event listeners.</w:t>
-      </w:r>
+        <w:t>Then make us of these functions by applying them in event listeners.</w:t>
+      </w:r>
+    </w:p>
+    <w:p/>
+    <w:p>
+      <w:pPr>
+        <w:rPr>
+          <w:sz w:val="28"/>
+          <w:szCs w:val="28"/>
+        </w:rPr>
+      </w:pPr>
     </w:p>
     <w:p>
       <w:pPr>
@@ -505,6 +478,198 @@
     </w:p>
     <w:p>
       <w:pPr>
+        <w:pStyle w:val="Heading1"/>
+      </w:pPr>
+      <w:r>
+        <w:t xml:space="preserve">Last Update on Code: </w:t>
+      </w:r>
+    </w:p>
+    <w:p>
+      <w:r>
+        <w:t xml:space="preserve">Html and </w:t>
+      </w:r>
+      <w:proofErr w:type="spellStart"/>
+      <w:r>
+        <w:t>Css</w:t>
+      </w:r>
+      <w:proofErr w:type="spellEnd"/>
+      <w:r>
+        <w:t xml:space="preserve"> </w:t>
+      </w:r>
+      <w:r>
+        <w:t xml:space="preserve">were largely updated as the whole design </w:t>
+      </w:r>
+      <w:proofErr w:type="gramStart"/>
+      <w:r>
+        <w:t>was</w:t>
+      </w:r>
+      <w:proofErr w:type="gramEnd"/>
+      <w:r>
+        <w:t xml:space="preserve"> changed for the user interactivity and easiness. </w:t>
+      </w:r>
+    </w:p>
+    <w:p>
+      <w:pPr>
+        <w:pStyle w:val="ListParagraph"/>
+        <w:numPr>
+          <w:ilvl w:val="0"/>
+          <w:numId w:val="2"/>
+        </w:numPr>
+      </w:pPr>
+      <w:r>
+        <w:t xml:space="preserve">New buttons were added with their functionality using </w:t>
+      </w:r>
+      <w:proofErr w:type="gramStart"/>
+      <w:r>
+        <w:t>Html ,</w:t>
+      </w:r>
+      <w:proofErr w:type="gramEnd"/>
+      <w:r>
+        <w:t xml:space="preserve"> </w:t>
+      </w:r>
+      <w:proofErr w:type="spellStart"/>
+      <w:r>
+        <w:t>Css</w:t>
+      </w:r>
+      <w:proofErr w:type="spellEnd"/>
+      <w:r>
+        <w:t xml:space="preserve"> and JavaScript.</w:t>
+      </w:r>
+    </w:p>
+    <w:p>
+      <w:pPr>
+        <w:pStyle w:val="ListParagraph"/>
+        <w:numPr>
+          <w:ilvl w:val="0"/>
+          <w:numId w:val="2"/>
+        </w:numPr>
+      </w:pPr>
+      <w:r>
+        <w:t xml:space="preserve">Center image (Computer </w:t>
+      </w:r>
+      <w:proofErr w:type="spellStart"/>
+      <w:r>
+        <w:t>Svg</w:t>
+      </w:r>
+      <w:proofErr w:type="spellEnd"/>
+      <w:r>
+        <w:t>) was updated and was added.</w:t>
+      </w:r>
+    </w:p>
+    <w:p>
+      <w:pPr>
+        <w:pStyle w:val="Heading2"/>
+      </w:pPr>
+      <w:r>
+        <w:lastRenderedPageBreak/>
+        <w:t xml:space="preserve">What’s working: </w:t>
+      </w:r>
+    </w:p>
+    <w:p>
+      <w:pPr>
+        <w:pStyle w:val="ListParagraph"/>
+        <w:numPr>
+          <w:ilvl w:val="0"/>
+          <w:numId w:val="2"/>
+        </w:numPr>
+      </w:pPr>
+      <w:r>
+        <w:t>Drag and Drop functionality is completely</w:t>
+      </w:r>
+      <w:r>
+        <w:t xml:space="preserve"> </w:t>
+      </w:r>
+      <w:r>
+        <w:t xml:space="preserve">working. </w:t>
+      </w:r>
+    </w:p>
+    <w:p>
+      <w:pPr>
+        <w:pStyle w:val="ListParagraph"/>
+        <w:numPr>
+          <w:ilvl w:val="0"/>
+          <w:numId w:val="2"/>
+        </w:numPr>
+      </w:pPr>
+      <w:r>
+        <w:t>All buttons are working.</w:t>
+      </w:r>
+    </w:p>
+    <w:p>
+      <w:pPr>
+        <w:pStyle w:val="Heading2"/>
+      </w:pPr>
+      <w:r>
+        <w:t>Bugs:</w:t>
+      </w:r>
+    </w:p>
+    <w:p>
+      <w:pPr>
+        <w:pStyle w:val="ListParagraph"/>
+        <w:numPr>
+          <w:ilvl w:val="0"/>
+          <w:numId w:val="2"/>
+        </w:numPr>
+      </w:pPr>
+      <w:r>
+        <w:t xml:space="preserve">Audio uploading is not working. Means whenever I try to drop the icon into the drop zone, audio is not drag with it. </w:t>
+      </w:r>
+    </w:p>
+    <w:p>
+      <w:pPr>
+        <w:pStyle w:val="ListParagraph"/>
+      </w:pPr>
+      <w:r>
+        <w:t xml:space="preserve">The error message display “undefined </w:t>
+      </w:r>
+      <w:proofErr w:type="spellStart"/>
+      <w:r>
+        <w:t>classList</w:t>
+      </w:r>
+      <w:proofErr w:type="spellEnd"/>
+      <w:r>
+        <w:t xml:space="preserve">”. Idk what is </w:t>
+      </w:r>
+      <w:proofErr w:type="gramStart"/>
+      <w:r>
+        <w:t>happening .</w:t>
+      </w:r>
+      <w:proofErr w:type="gramEnd"/>
+      <w:r>
+        <w:t xml:space="preserve"> </w:t>
+      </w:r>
+      <w:proofErr w:type="spellStart"/>
+      <w:r>
+        <w:t>Ive</w:t>
+      </w:r>
+      <w:proofErr w:type="spellEnd"/>
+      <w:r>
+        <w:t xml:space="preserve"> defined everything but it doesn’t work.</w:t>
+      </w:r>
+    </w:p>
+    <w:p>
+      <w:pPr>
+        <w:pStyle w:val="ListParagraph"/>
+        <w:numPr>
+          <w:ilvl w:val="0"/>
+          <w:numId w:val="2"/>
+        </w:numPr>
+      </w:pPr>
+      <w:r>
+        <w:t>When play button is pressed it only loops one file.</w:t>
+      </w:r>
+    </w:p>
+    <w:p>
+      <w:pPr>
+        <w:ind w:left="360"/>
+      </w:pPr>
+      <w:r>
+        <w:t>Overall, the audio part of this project is half working. Sad.</w:t>
+      </w:r>
+    </w:p>
+    <w:p>
+      <w:pPr>
+        <w:pStyle w:val="Heading2"/>
         <w:rPr>
           <w:sz w:val="28"/>
           <w:szCs w:val="28"/>
@@ -525,6 +690,118 @@
 <file path=word/numbering.xml><?xml version="1.0" encoding="utf-8"?>
 <w:numbering xmlns:wpc="http://schemas.microsoft.com/office/word/2010/wordprocessingCanvas" xmlns:cx="http://schemas.microsoft.com/office/drawing/2014/chartex" xmlns:cx1="http://schemas.microsoft.com/office/drawing/2015/9/8/chartex" xmlns:cx2="http://schemas.microsoft.com/office/drawing/2015/10/21/chartex" xmlns:cx3="http://schemas.microsoft.com/office/drawing/2016/5/9/chartex" xmlns:cx4="http://schemas.microsoft.com/office/drawing/2016/5/10/chartex" xmlns:cx5="http://schemas.microsoft.com/office/drawing/2016/5/11/chartex" xmlns:cx6="http://schemas.microsoft.com/office/drawing/2016/5/12/chartex" xmlns:cx7="http://schemas.microsoft.com/office/drawing/2016/5/13/chartex" xmlns:cx8="http://schemas.microsoft.com/office/drawing/2016/5/14/chartex" xmlns:mc="http://schemas.openxmlformats.org/markup-compatibility/2006" xmlns:aink="http://schemas.microsoft.com/office/drawing/2016/ink" xmlns:am3d="http://schemas.microsoft.com/office/drawing/2017/model3d" xmlns:o="urn:schemas-microsoft-com:office:office" xmlns:r="http://schemas.openxmlformats.org/officeDocument/2006/relationships" xmlns:m="http://schemas.openxmlformats.org/officeDocument/2006/math" xmlns:v="urn:schemas-microsoft-com:vml" xmlns:wp14="http://schemas.microsoft.com/office/word/2010/wordprocessingDrawing" xmlns:wp="http://schemas.openxmlformats.org/drawingml/2006/wordprocessingDrawing" xmlns:w10="urn:schemas-microsoft-com:office:word" xmlns:w="http://schemas.openxmlformats.org/wordprocessingml/2006/main" xmlns:w14="http://schemas.microsoft.com/office/word/2010/wordml" xmlns:w15="http://schemas.microsoft.com/office/word/2012/wordml" xmlns:w16cex="http://schemas.microsoft.com/office/word/2018/wordml/cex" xmlns:w16cid="http://schemas.microsoft.com/office/word/2016/wordml/cid" xmlns:w16="http://schemas.microsoft.com/office/word/2018/wordml" xmlns:w16sdtdh="http://schemas.microsoft.com/office/word/2020/wordml/sdtdatahash" xmlns:w16se="http://schemas.microsoft.com/office/word/2015/wordml/symex" xmlns:wpg="http://schemas.microsoft.com/office/word/2010/wordprocessingGroup" xmlns:wpi="http://schemas.microsoft.com/office/word/2010/wordprocessingInk" xmlns:wne="http://schemas.microsoft.com/office/word/2006/wordml" xmlns:wps="http://schemas.microsoft.com/office/word/2010/wordprocessingShape" mc:Ignorable="w14 w15 w16se w16cid w16 w16cex w16sdtdh wp14">
   <w:abstractNum w:abstractNumId="0" w15:restartNumberingAfterBreak="0">
+    <w:nsid w:val="55DE6EE7"/>
+    <w:multiLevelType w:val="hybridMultilevel"/>
+    <w:tmpl w:val="336C2710"/>
+    <w:lvl w:ilvl="0" w:tplc="81342AE6">
+      <w:numFmt w:val="bullet"/>
+      <w:lvlText w:val="-"/>
+      <w:lvlJc w:val="left"/>
+      <w:pPr>
+        <w:ind w:left="720" w:hanging="360"/>
+      </w:pPr>
+      <w:rPr>
+        <w:rFonts w:ascii="Calibri" w:eastAsiaTheme="minorHAnsi" w:hAnsi="Calibri" w:cs="Calibri" w:hint="default"/>
+      </w:rPr>
+    </w:lvl>
+    <w:lvl w:ilvl="1" w:tplc="10090003" w:tentative="1">
+      <w:start w:val="1"/>
+      <w:numFmt w:val="bullet"/>
+      <w:lvlText w:val="o"/>
+      <w:lvlJc w:val="left"/>
+      <w:pPr>
+        <w:ind w:left="1440" w:hanging="360"/>
+      </w:pPr>
+      <w:rPr>
+        <w:rFonts w:ascii="Courier New" w:hAnsi="Courier New" w:cs="Courier New" w:hint="default"/>
+      </w:rPr>
+    </w:lvl>
+    <w:lvl w:ilvl="2" w:tplc="10090005" w:tentative="1">
+      <w:start w:val="1"/>
+      <w:numFmt w:val="bullet"/>
+      <w:lvlText w:val=""/>
+      <w:lvlJc w:val="left"/>
+      <w:pPr>
+        <w:ind w:left="2160" w:hanging="360"/>
+      </w:pPr>
+      <w:rPr>
+        <w:rFonts w:ascii="Wingdings" w:hAnsi="Wingdings" w:hint="default"/>
+      </w:rPr>
+    </w:lvl>
+    <w:lvl w:ilvl="3" w:tplc="10090001" w:tentative="1">
+      <w:start w:val="1"/>
+      <w:numFmt w:val="bullet"/>
+      <w:lvlText w:val=""/>
+      <w:lvlJc w:val="left"/>
+      <w:pPr>
+        <w:ind w:left="2880" w:hanging="360"/>
+      </w:pPr>
+      <w:rPr>
+        <w:rFonts w:ascii="Symbol" w:hAnsi="Symbol" w:hint="default"/>
+      </w:rPr>
+    </w:lvl>
+    <w:lvl w:ilvl="4" w:tplc="10090003" w:tentative="1">
+      <w:start w:val="1"/>
+      <w:numFmt w:val="bullet"/>
+      <w:lvlText w:val="o"/>
+      <w:lvlJc w:val="left"/>
+      <w:pPr>
+        <w:ind w:left="3600" w:hanging="360"/>
+      </w:pPr>
+      <w:rPr>
+        <w:rFonts w:ascii="Courier New" w:hAnsi="Courier New" w:cs="Courier New" w:hint="default"/>
+      </w:rPr>
+    </w:lvl>
+    <w:lvl w:ilvl="5" w:tplc="10090005" w:tentative="1">
+      <w:start w:val="1"/>
+      <w:numFmt w:val="bullet"/>
+      <w:lvlText w:val=""/>
+      <w:lvlJc w:val="left"/>
+      <w:pPr>
+        <w:ind w:left="4320" w:hanging="360"/>
+      </w:pPr>
+      <w:rPr>
+        <w:rFonts w:ascii="Wingdings" w:hAnsi="Wingdings" w:hint="default"/>
+      </w:rPr>
+    </w:lvl>
+    <w:lvl w:ilvl="6" w:tplc="10090001" w:tentative="1">
+      <w:start w:val="1"/>
+      <w:numFmt w:val="bullet"/>
+      <w:lvlText w:val=""/>
+      <w:lvlJc w:val="left"/>
+      <w:pPr>
+        <w:ind w:left="5040" w:hanging="360"/>
+      </w:pPr>
+      <w:rPr>
+        <w:rFonts w:ascii="Symbol" w:hAnsi="Symbol" w:hint="default"/>
+      </w:rPr>
+    </w:lvl>
+    <w:lvl w:ilvl="7" w:tplc="10090003" w:tentative="1">
+      <w:start w:val="1"/>
+      <w:numFmt w:val="bullet"/>
+      <w:lvlText w:val="o"/>
+      <w:lvlJc w:val="left"/>
+      <w:pPr>
+        <w:ind w:left="5760" w:hanging="360"/>
+      </w:pPr>
+      <w:rPr>
+        <w:rFonts w:ascii="Courier New" w:hAnsi="Courier New" w:cs="Courier New" w:hint="default"/>
+      </w:rPr>
+    </w:lvl>
+    <w:lvl w:ilvl="8" w:tplc="10090005" w:tentative="1">
+      <w:start w:val="1"/>
+      <w:numFmt w:val="bullet"/>
+      <w:lvlText w:val=""/>
+      <w:lvlJc w:val="left"/>
+      <w:pPr>
+        <w:ind w:left="6480" w:hanging="360"/>
+      </w:pPr>
+      <w:rPr>
+        <w:rFonts w:ascii="Wingdings" w:hAnsi="Wingdings" w:hint="default"/>
+      </w:rPr>
+    </w:lvl>
+  </w:abstractNum>
+  <w:abstractNum w:abstractNumId="1" w15:restartNumberingAfterBreak="0">
     <w:nsid w:val="66CB366E"/>
     <w:multiLevelType w:val="hybridMultilevel"/>
     <w:tmpl w:val="9AD448D0"/>
@@ -637,7 +914,10 @@
       </w:rPr>
     </w:lvl>
   </w:abstractNum>
-  <w:num w:numId="1">
+  <w:num w:numId="1" w16cid:durableId="1016538311">
+    <w:abstractNumId w:val="1"/>
+  </w:num>
+  <w:num w:numId="2" w16cid:durableId="835148033">
     <w:abstractNumId w:val="0"/>
   </w:num>
 </w:numbering>
@@ -1063,6 +1343,28 @@
       <w:szCs w:val="32"/>
     </w:rPr>
   </w:style>
+  <w:style w:type="paragraph" w:styleId="Heading2">
+    <w:name w:val="heading 2"/>
+    <w:basedOn w:val="Normal"/>
+    <w:next w:val="Normal"/>
+    <w:link w:val="Heading2Char"/>
+    <w:uiPriority w:val="9"/>
+    <w:unhideWhenUsed/>
+    <w:qFormat/>
+    <w:rsid w:val="00C27F37"/>
+    <w:pPr>
+      <w:keepNext/>
+      <w:keepLines/>
+      <w:spacing w:before="40" w:after="0"/>
+      <w:outlineLvl w:val="1"/>
+    </w:pPr>
+    <w:rPr>
+      <w:rFonts w:asciiTheme="majorHAnsi" w:eastAsiaTheme="majorEastAsia" w:hAnsiTheme="majorHAnsi" w:cstheme="majorBidi"/>
+      <w:color w:val="2F5496" w:themeColor="accent1" w:themeShade="BF"/>
+      <w:sz w:val="26"/>
+      <w:szCs w:val="26"/>
+    </w:rPr>
+  </w:style>
   <w:style w:type="character" w:default="1" w:styleId="DefaultParagraphFont">
     <w:name w:val="Default Paragraph Font"/>
     <w:uiPriority w:val="1"/>
@@ -1142,11 +1444,24 @@
     <w:basedOn w:val="Normal"/>
     <w:uiPriority w:val="34"/>
     <w:qFormat/>
-    <w:rsid w:val="00822F8C"/>
+    <w:rsid w:val="00C27F37"/>
     <w:pPr>
       <w:ind w:left="720"/>
       <w:contextualSpacing/>
     </w:pPr>
+  </w:style>
+  <w:style w:type="character" w:customStyle="1" w:styleId="Heading2Char">
+    <w:name w:val="Heading 2 Char"/>
+    <w:basedOn w:val="DefaultParagraphFont"/>
+    <w:link w:val="Heading2"/>
+    <w:uiPriority w:val="9"/>
+    <w:rsid w:val="00C27F37"/>
+    <w:rPr>
+      <w:rFonts w:asciiTheme="majorHAnsi" w:eastAsiaTheme="majorEastAsia" w:hAnsiTheme="majorHAnsi" w:cstheme="majorBidi"/>
+      <w:color w:val="2F5496" w:themeColor="accent1" w:themeShade="BF"/>
+      <w:sz w:val="26"/>
+      <w:szCs w:val="26"/>
+    </w:rPr>
   </w:style>
 </w:styles>
 </file>
